--- a/5/5саод/Отчет.docx
+++ b/5/5саод/Отчет.docx
@@ -300,8 +300,2971 @@
           <w:szCs w:val="28"/>
         </w:rPr>
       </w:pPr>
+    </w:p>
+    <w:p>
+      <w:pPr>
+        <w:jc w:val="both"/>
+        <w:rPr>
+          <w:sz w:val="28"/>
+          <w:szCs w:val="28"/>
+        </w:rPr>
+      </w:pPr>
+      <w:r>
+        <w:rPr>
+          <w:sz w:val="28"/>
+          <w:szCs w:val="28"/>
+        </w:rPr>
+        <w:t>a) В C++ существуют два случая неявного копирования объектов:</w:t>
+      </w:r>
+    </w:p>
+    <w:p>
+      <w:pPr>
+        <w:jc w:val="both"/>
+        <w:rPr>
+          <w:sz w:val="28"/>
+          <w:szCs w:val="28"/>
+        </w:rPr>
+      </w:pPr>
+    </w:p>
+    <w:p>
+      <w:pPr>
+        <w:jc w:val="both"/>
+        <w:rPr>
+          <w:sz w:val="28"/>
+          <w:szCs w:val="28"/>
+        </w:rPr>
+      </w:pPr>
+      <w:r>
+        <w:rPr>
+          <w:sz w:val="28"/>
+          <w:szCs w:val="28"/>
+        </w:rPr>
+        <w:t>Когда объект передается в функцию по значению.</w:t>
+      </w:r>
+    </w:p>
+    <w:p>
+      <w:pPr>
+        <w:jc w:val="both"/>
+        <w:rPr>
+          <w:sz w:val="28"/>
+          <w:szCs w:val="28"/>
+        </w:rPr>
+      </w:pPr>
+      <w:r>
+        <w:rPr>
+          <w:sz w:val="28"/>
+          <w:szCs w:val="28"/>
+        </w:rPr>
+        <w:t>Когда объект возвращается из функции по значению.</w:t>
+      </w:r>
+    </w:p>
+    <w:p>
+      <w:pPr>
+        <w:jc w:val="both"/>
+        <w:rPr>
+          <w:sz w:val="28"/>
+          <w:szCs w:val="28"/>
+        </w:rPr>
+      </w:pPr>
+      <w:r>
+        <w:rPr>
+          <w:sz w:val="28"/>
+          <w:szCs w:val="28"/>
+        </w:rPr>
+        <w:t>b) В C++ составные объекты создаются в следующем порядке:</w:t>
+      </w:r>
+    </w:p>
+    <w:p>
+      <w:pPr>
+        <w:jc w:val="both"/>
+        <w:rPr>
+          <w:sz w:val="28"/>
+          <w:szCs w:val="28"/>
+        </w:rPr>
+      </w:pPr>
+    </w:p>
+    <w:p>
+      <w:pPr>
+        <w:jc w:val="both"/>
+        <w:rPr>
+          <w:sz w:val="28"/>
+          <w:szCs w:val="28"/>
+        </w:rPr>
+      </w:pPr>
+      <w:r>
+        <w:rPr>
+          <w:sz w:val="28"/>
+          <w:szCs w:val="28"/>
+        </w:rPr>
+        <w:t>Сначала вызывается конструктор базового класса.</w:t>
+      </w:r>
+    </w:p>
+    <w:p>
+      <w:pPr>
+        <w:jc w:val="both"/>
+        <w:rPr>
+          <w:sz w:val="28"/>
+          <w:szCs w:val="28"/>
+        </w:rPr>
+      </w:pPr>
+      <w:r>
+        <w:rPr>
+          <w:sz w:val="28"/>
+          <w:szCs w:val="28"/>
+        </w:rPr>
+        <w:t>Затем вызываются конструкторы членов класса в порядке их объявления в классе.</w:t>
+      </w:r>
+    </w:p>
+    <w:p>
+      <w:pPr>
+        <w:jc w:val="both"/>
+        <w:rPr>
+          <w:sz w:val="28"/>
+          <w:szCs w:val="28"/>
+        </w:rPr>
+      </w:pPr>
+      <w:r>
+        <w:rPr>
+          <w:sz w:val="28"/>
+          <w:szCs w:val="28"/>
+        </w:rPr>
+        <w:t>После этого вызывается конструктор самого класса.</w:t>
+      </w:r>
+    </w:p>
+    <w:p>
+      <w:pPr>
+        <w:jc w:val="both"/>
+        <w:rPr>
+          <w:sz w:val="28"/>
+          <w:szCs w:val="28"/>
+        </w:rPr>
+      </w:pPr>
+      <w:r>
+        <w:rPr>
+          <w:sz w:val="28"/>
+          <w:szCs w:val="28"/>
+        </w:rPr>
+        <w:lastRenderedPageBreak/>
+        <w:t xml:space="preserve">c) Интерфейс </w:t>
+      </w:r>
+      <w:proofErr w:type="spellStart"/>
+      <w:r>
+        <w:rPr>
+          <w:sz w:val="28"/>
+          <w:szCs w:val="28"/>
+        </w:rPr>
+        <w:t>IDisposable</w:t>
+      </w:r>
+      <w:proofErr w:type="spellEnd"/>
+      <w:r>
+        <w:rPr>
+          <w:sz w:val="28"/>
+          <w:szCs w:val="28"/>
+        </w:rPr>
+        <w:t xml:space="preserve"> в C# предназначен для реализации управления ресурсами. Он содержит метод </w:t>
+      </w:r>
+      <w:proofErr w:type="spellStart"/>
+      <w:proofErr w:type="gramStart"/>
+      <w:r>
+        <w:rPr>
+          <w:sz w:val="28"/>
+          <w:szCs w:val="28"/>
+        </w:rPr>
+        <w:t>Dispose</w:t>
+      </w:r>
+      <w:proofErr w:type="spellEnd"/>
+      <w:r>
+        <w:rPr>
+          <w:sz w:val="28"/>
+          <w:szCs w:val="28"/>
+        </w:rPr>
+        <w:t>(</w:t>
+      </w:r>
+      <w:proofErr w:type="gramEnd"/>
+      <w:r>
+        <w:rPr>
+          <w:sz w:val="28"/>
+          <w:szCs w:val="28"/>
+        </w:rPr>
+        <w:t xml:space="preserve">), который позволяет освободить ресурсы, занимаемые объектом, и выполнять другие </w:t>
+      </w:r>
+      <w:proofErr w:type="spellStart"/>
+      <w:r>
+        <w:rPr>
+          <w:sz w:val="28"/>
+          <w:szCs w:val="28"/>
+        </w:rPr>
+        <w:t>очисточные</w:t>
+      </w:r>
+      <w:proofErr w:type="spellEnd"/>
+      <w:r>
+        <w:rPr>
+          <w:sz w:val="28"/>
+          <w:szCs w:val="28"/>
+        </w:rPr>
+        <w:t xml:space="preserve"> операции.</w:t>
+      </w:r>
+    </w:p>
+    <w:p>
+      <w:pPr>
+        <w:jc w:val="both"/>
+        <w:rPr>
+          <w:sz w:val="28"/>
+          <w:szCs w:val="28"/>
+        </w:rPr>
+      </w:pPr>
+    </w:p>
+    <w:p>
+      <w:pPr>
+        <w:jc w:val="both"/>
+        <w:rPr>
+          <w:sz w:val="28"/>
+          <w:szCs w:val="28"/>
+        </w:rPr>
+      </w:pPr>
+      <w:r>
+        <w:rPr>
+          <w:sz w:val="28"/>
+          <w:szCs w:val="28"/>
+        </w:rPr>
+        <w:t xml:space="preserve">d) В C# метод </w:t>
+      </w:r>
+      <w:proofErr w:type="spellStart"/>
+      <w:r>
+        <w:rPr>
+          <w:sz w:val="28"/>
+          <w:szCs w:val="28"/>
+        </w:rPr>
+        <w:t>Dispose</w:t>
+      </w:r>
+      <w:proofErr w:type="spellEnd"/>
+      <w:r>
+        <w:rPr>
+          <w:sz w:val="28"/>
+          <w:szCs w:val="28"/>
+        </w:rPr>
+        <w:t xml:space="preserve"> не будет вызван по завершению блока </w:t>
+      </w:r>
+      <w:proofErr w:type="spellStart"/>
+      <w:r>
+        <w:rPr>
+          <w:sz w:val="28"/>
+          <w:szCs w:val="28"/>
+        </w:rPr>
+        <w:t>using</w:t>
+      </w:r>
+      <w:proofErr w:type="spellEnd"/>
+      <w:r>
+        <w:rPr>
+          <w:sz w:val="28"/>
+          <w:szCs w:val="28"/>
+        </w:rPr>
+        <w:t xml:space="preserve">, если на объект, указанный в </w:t>
+      </w:r>
+      <w:proofErr w:type="spellStart"/>
+      <w:r>
+        <w:rPr>
+          <w:sz w:val="28"/>
+          <w:szCs w:val="28"/>
+        </w:rPr>
+        <w:t>using</w:t>
+      </w:r>
+      <w:proofErr w:type="spellEnd"/>
+      <w:r>
+        <w:rPr>
+          <w:sz w:val="28"/>
+          <w:szCs w:val="28"/>
+        </w:rPr>
+        <w:t xml:space="preserve">, имеется еще одна ссылка. В этом случае ресурсы будут освобождены только при вызове метода </w:t>
+      </w:r>
+      <w:proofErr w:type="spellStart"/>
+      <w:r>
+        <w:rPr>
+          <w:sz w:val="28"/>
+          <w:szCs w:val="28"/>
+        </w:rPr>
+        <w:t>Dispose</w:t>
+      </w:r>
+      <w:proofErr w:type="spellEnd"/>
+      <w:r>
+        <w:rPr>
+          <w:sz w:val="28"/>
+          <w:szCs w:val="28"/>
+        </w:rPr>
+        <w:t xml:space="preserve"> явно или при уничтожении объекта сборщиком мусора.</w:t>
+      </w:r>
+    </w:p>
+    <w:p>
+      <w:pPr>
+        <w:jc w:val="both"/>
+        <w:rPr>
+          <w:sz w:val="28"/>
+          <w:szCs w:val="28"/>
+        </w:rPr>
+      </w:pPr>
+    </w:p>
+    <w:p>
+      <w:pPr>
+        <w:jc w:val="both"/>
+        <w:rPr>
+          <w:sz w:val="28"/>
+          <w:szCs w:val="28"/>
+        </w:rPr>
+      </w:pPr>
+      <w:r>
+        <w:rPr>
+          <w:sz w:val="28"/>
+          <w:szCs w:val="28"/>
+        </w:rPr>
+        <w:t>Пример кода на C#:</w:t>
+      </w:r>
+    </w:p>
+    <w:p>
+      <w:pPr>
+        <w:jc w:val="both"/>
+        <w:rPr>
+          <w:sz w:val="28"/>
+          <w:szCs w:val="28"/>
+          <w:lang w:val="en-US"/>
+        </w:rPr>
+      </w:pPr>
       <w:bookmarkStart w:id="0" w:name="_GoBack"/>
       <w:bookmarkEnd w:id="0"/>
+      <w:r>
+        <w:rPr>
+          <w:sz w:val="28"/>
+          <w:szCs w:val="28"/>
+          <w:lang w:val="en-US"/>
+        </w:rPr>
+        <w:t>using System;</w:t>
+      </w:r>
+    </w:p>
+    <w:p>
+      <w:pPr>
+        <w:jc w:val="both"/>
+        <w:rPr>
+          <w:sz w:val="28"/>
+          <w:szCs w:val="28"/>
+          <w:lang w:val="en-US"/>
+        </w:rPr>
+      </w:pPr>
+      <w:r>
+        <w:rPr>
+          <w:sz w:val="28"/>
+          <w:szCs w:val="28"/>
+          <w:lang w:val="en-US"/>
+        </w:rPr>
+        <w:t xml:space="preserve">class </w:t>
+      </w:r>
+      <w:proofErr w:type="gramStart"/>
+      <w:r>
+        <w:rPr>
+          <w:sz w:val="28"/>
+          <w:szCs w:val="28"/>
+          <w:lang w:val="en-US"/>
+        </w:rPr>
+        <w:t>Test :</w:t>
+      </w:r>
+      <w:proofErr w:type="gramEnd"/>
+      <w:r>
+        <w:rPr>
+          <w:sz w:val="28"/>
+          <w:szCs w:val="28"/>
+          <w:lang w:val="en-US"/>
+        </w:rPr>
+        <w:t xml:space="preserve"> </w:t>
+      </w:r>
+      <w:proofErr w:type="spellStart"/>
+      <w:r>
+        <w:rPr>
+          <w:sz w:val="28"/>
+          <w:szCs w:val="28"/>
+          <w:lang w:val="en-US"/>
+        </w:rPr>
+        <w:t>IDisposable</w:t>
+      </w:r>
+      <w:proofErr w:type="spellEnd"/>
+    </w:p>
+    <w:p>
+      <w:pPr>
+        <w:jc w:val="both"/>
+        <w:rPr>
+          <w:sz w:val="28"/>
+          <w:szCs w:val="28"/>
+          <w:lang w:val="en-US"/>
+        </w:rPr>
+      </w:pPr>
+      <w:r>
+        <w:rPr>
+          <w:sz w:val="28"/>
+          <w:szCs w:val="28"/>
+          <w:lang w:val="en-US"/>
+        </w:rPr>
+        <w:t>{</w:t>
+      </w:r>
+    </w:p>
+    <w:p>
+      <w:pPr>
+        <w:jc w:val="both"/>
+        <w:rPr>
+          <w:sz w:val="28"/>
+          <w:szCs w:val="28"/>
+          <w:lang w:val="en-US"/>
+        </w:rPr>
+      </w:pPr>
+      <w:r>
+        <w:rPr>
+          <w:sz w:val="28"/>
+          <w:szCs w:val="28"/>
+          <w:lang w:val="en-US"/>
+        </w:rPr>
+        <w:t xml:space="preserve">    public void </w:t>
+      </w:r>
+      <w:proofErr w:type="gramStart"/>
+      <w:r>
+        <w:rPr>
+          <w:sz w:val="28"/>
+          <w:szCs w:val="28"/>
+          <w:lang w:val="en-US"/>
+        </w:rPr>
+        <w:t>Dispose(</w:t>
+      </w:r>
+      <w:proofErr w:type="gramEnd"/>
+      <w:r>
+        <w:rPr>
+          <w:sz w:val="28"/>
+          <w:szCs w:val="28"/>
+          <w:lang w:val="en-US"/>
+        </w:rPr>
+        <w:t>)</w:t>
+      </w:r>
+    </w:p>
+    <w:p>
+      <w:pPr>
+        <w:jc w:val="both"/>
+        <w:rPr>
+          <w:sz w:val="28"/>
+          <w:szCs w:val="28"/>
+          <w:lang w:val="en-US"/>
+        </w:rPr>
+      </w:pPr>
+      <w:r>
+        <w:rPr>
+          <w:sz w:val="28"/>
+          <w:szCs w:val="28"/>
+          <w:lang w:val="en-US"/>
+        </w:rPr>
+        <w:t xml:space="preserve">    {</w:t>
+      </w:r>
+    </w:p>
+    <w:p>
+      <w:pPr>
+        <w:jc w:val="both"/>
+        <w:rPr>
+          <w:sz w:val="28"/>
+          <w:szCs w:val="28"/>
+          <w:lang w:val="en-US"/>
+        </w:rPr>
+      </w:pPr>
+      <w:r>
+        <w:rPr>
+          <w:sz w:val="28"/>
+          <w:szCs w:val="28"/>
+          <w:lang w:val="en-US"/>
+        </w:rPr>
+        <w:t xml:space="preserve">        </w:t>
+      </w:r>
+      <w:proofErr w:type="spellStart"/>
+      <w:r>
+        <w:rPr>
+          <w:sz w:val="28"/>
+          <w:szCs w:val="28"/>
+          <w:lang w:val="en-US"/>
+        </w:rPr>
+        <w:t>Console.WriteLine</w:t>
+      </w:r>
+      <w:proofErr w:type="spellEnd"/>
+      <w:r>
+        <w:rPr>
+          <w:sz w:val="28"/>
+          <w:szCs w:val="28"/>
+          <w:lang w:val="en-US"/>
+        </w:rPr>
+        <w:t>("Disposed");</w:t>
+      </w:r>
+    </w:p>
+    <w:p>
+      <w:pPr>
+        <w:jc w:val="both"/>
+        <w:rPr>
+          <w:sz w:val="28"/>
+          <w:szCs w:val="28"/>
+          <w:lang w:val="en-US"/>
+        </w:rPr>
+      </w:pPr>
+      <w:r>
+        <w:rPr>
+          <w:sz w:val="28"/>
+          <w:szCs w:val="28"/>
+          <w:lang w:val="en-US"/>
+        </w:rPr>
+        <w:t xml:space="preserve">    }</w:t>
+      </w:r>
+    </w:p>
+    <w:p>
+      <w:pPr>
+        <w:jc w:val="both"/>
+        <w:rPr>
+          <w:sz w:val="28"/>
+          <w:szCs w:val="28"/>
+          <w:lang w:val="en-US"/>
+        </w:rPr>
+      </w:pPr>
+      <w:r>
+        <w:rPr>
+          <w:sz w:val="28"/>
+          <w:szCs w:val="28"/>
+          <w:lang w:val="en-US"/>
+        </w:rPr>
+        <w:t>}</w:t>
+      </w:r>
+    </w:p>
+    <w:p>
+      <w:pPr>
+        <w:jc w:val="both"/>
+        <w:rPr>
+          <w:sz w:val="28"/>
+          <w:szCs w:val="28"/>
+          <w:lang w:val="en-US"/>
+        </w:rPr>
+      </w:pPr>
+      <w:r>
+        <w:rPr>
+          <w:sz w:val="28"/>
+          <w:szCs w:val="28"/>
+          <w:lang w:val="en-US"/>
+        </w:rPr>
+        <w:t>class Program</w:t>
+      </w:r>
+    </w:p>
+    <w:p>
+      <w:pPr>
+        <w:jc w:val="both"/>
+        <w:rPr>
+          <w:sz w:val="28"/>
+          <w:szCs w:val="28"/>
+          <w:lang w:val="en-US"/>
+        </w:rPr>
+      </w:pPr>
+      <w:r>
+        <w:rPr>
+          <w:sz w:val="28"/>
+          <w:szCs w:val="28"/>
+          <w:lang w:val="en-US"/>
+        </w:rPr>
+        <w:t>{</w:t>
+      </w:r>
+    </w:p>
+    <w:p>
+      <w:pPr>
+        <w:jc w:val="both"/>
+        <w:rPr>
+          <w:sz w:val="28"/>
+          <w:szCs w:val="28"/>
+          <w:lang w:val="en-US"/>
+        </w:rPr>
+      </w:pPr>
+      <w:r>
+        <w:rPr>
+          <w:sz w:val="28"/>
+          <w:szCs w:val="28"/>
+          <w:lang w:val="en-US"/>
+        </w:rPr>
+        <w:t xml:space="preserve">    static void Main(</w:t>
+      </w:r>
+      <w:proofErr w:type="gramStart"/>
+      <w:r>
+        <w:rPr>
+          <w:sz w:val="28"/>
+          <w:szCs w:val="28"/>
+          <w:lang w:val="en-US"/>
+        </w:rPr>
+        <w:t>string[</w:t>
+      </w:r>
+      <w:proofErr w:type="gramEnd"/>
+      <w:r>
+        <w:rPr>
+          <w:sz w:val="28"/>
+          <w:szCs w:val="28"/>
+          <w:lang w:val="en-US"/>
+        </w:rPr>
+        <w:t xml:space="preserve">] </w:t>
+      </w:r>
+      <w:proofErr w:type="spellStart"/>
+      <w:r>
+        <w:rPr>
+          <w:sz w:val="28"/>
+          <w:szCs w:val="28"/>
+          <w:lang w:val="en-US"/>
+        </w:rPr>
+        <w:t>args</w:t>
+      </w:r>
+      <w:proofErr w:type="spellEnd"/>
+      <w:r>
+        <w:rPr>
+          <w:sz w:val="28"/>
+          <w:szCs w:val="28"/>
+          <w:lang w:val="en-US"/>
+        </w:rPr>
+        <w:t>)</w:t>
+      </w:r>
+    </w:p>
+    <w:p>
+      <w:pPr>
+        <w:jc w:val="both"/>
+        <w:rPr>
+          <w:sz w:val="28"/>
+          <w:szCs w:val="28"/>
+          <w:lang w:val="en-US"/>
+        </w:rPr>
+      </w:pPr>
+      <w:r>
+        <w:rPr>
+          <w:sz w:val="28"/>
+          <w:szCs w:val="28"/>
+          <w:lang w:val="en-US"/>
+        </w:rPr>
+        <w:t xml:space="preserve">    {</w:t>
+      </w:r>
+    </w:p>
+    <w:p>
+      <w:pPr>
+        <w:jc w:val="both"/>
+        <w:rPr>
+          <w:sz w:val="28"/>
+          <w:szCs w:val="28"/>
+          <w:lang w:val="en-US"/>
+        </w:rPr>
+      </w:pPr>
+      <w:r>
+        <w:rPr>
+          <w:sz w:val="28"/>
+          <w:szCs w:val="28"/>
+          <w:lang w:val="en-US"/>
+        </w:rPr>
+        <w:t xml:space="preserve">        Test </w:t>
+      </w:r>
+      <w:proofErr w:type="spellStart"/>
+      <w:r>
+        <w:rPr>
+          <w:sz w:val="28"/>
+          <w:szCs w:val="28"/>
+          <w:lang w:val="en-US"/>
+        </w:rPr>
+        <w:t>test</w:t>
+      </w:r>
+      <w:proofErr w:type="spellEnd"/>
+      <w:r>
+        <w:rPr>
+          <w:sz w:val="28"/>
+          <w:szCs w:val="28"/>
+          <w:lang w:val="en-US"/>
+        </w:rPr>
+        <w:t xml:space="preserve"> = new </w:t>
+      </w:r>
+      <w:proofErr w:type="gramStart"/>
+      <w:r>
+        <w:rPr>
+          <w:sz w:val="28"/>
+          <w:szCs w:val="28"/>
+          <w:lang w:val="en-US"/>
+        </w:rPr>
+        <w:t>Test(</w:t>
+      </w:r>
+      <w:proofErr w:type="gramEnd"/>
+      <w:r>
+        <w:rPr>
+          <w:sz w:val="28"/>
+          <w:szCs w:val="28"/>
+          <w:lang w:val="en-US"/>
+        </w:rPr>
+        <w:t>);</w:t>
+      </w:r>
+    </w:p>
+    <w:p>
+      <w:pPr>
+        <w:jc w:val="both"/>
+        <w:rPr>
+          <w:sz w:val="28"/>
+          <w:szCs w:val="28"/>
+          <w:lang w:val="en-US"/>
+        </w:rPr>
+      </w:pPr>
+      <w:r>
+        <w:rPr>
+          <w:sz w:val="28"/>
+          <w:szCs w:val="28"/>
+          <w:lang w:val="en-US"/>
+        </w:rPr>
+        <w:t xml:space="preserve">        using (test)</w:t>
+      </w:r>
+    </w:p>
+    <w:p>
+      <w:pPr>
+        <w:jc w:val="both"/>
+        <w:rPr>
+          <w:sz w:val="28"/>
+          <w:szCs w:val="28"/>
+          <w:lang w:val="en-US"/>
+        </w:rPr>
+      </w:pPr>
+      <w:r>
+        <w:rPr>
+          <w:sz w:val="28"/>
+          <w:szCs w:val="28"/>
+          <w:lang w:val="en-US"/>
+        </w:rPr>
+        <w:t xml:space="preserve">        {</w:t>
+      </w:r>
+    </w:p>
+    <w:p>
+      <w:pPr>
+        <w:jc w:val="both"/>
+        <w:rPr>
+          <w:sz w:val="28"/>
+          <w:szCs w:val="28"/>
+          <w:lang w:val="en-US"/>
+        </w:rPr>
+      </w:pPr>
+      <w:r>
+        <w:rPr>
+          <w:sz w:val="28"/>
+          <w:szCs w:val="28"/>
+          <w:lang w:val="en-US"/>
+        </w:rPr>
+        <w:t xml:space="preserve">            </w:t>
+      </w:r>
+      <w:proofErr w:type="spellStart"/>
+      <w:r>
+        <w:rPr>
+          <w:sz w:val="28"/>
+          <w:szCs w:val="28"/>
+          <w:lang w:val="en-US"/>
+        </w:rPr>
+        <w:t>Console.WriteLine</w:t>
+      </w:r>
+      <w:proofErr w:type="spellEnd"/>
+      <w:r>
+        <w:rPr>
+          <w:sz w:val="28"/>
+          <w:szCs w:val="28"/>
+          <w:lang w:val="en-US"/>
+        </w:rPr>
+        <w:t>("Inside using block");</w:t>
+      </w:r>
+    </w:p>
+    <w:p>
+      <w:pPr>
+        <w:jc w:val="both"/>
+        <w:rPr>
+          <w:sz w:val="28"/>
+          <w:szCs w:val="28"/>
+        </w:rPr>
+      </w:pPr>
+      <w:r>
+        <w:rPr>
+          <w:sz w:val="28"/>
+          <w:szCs w:val="28"/>
+          <w:lang w:val="en-US"/>
+        </w:rPr>
+        <w:t xml:space="preserve">        </w:t>
+      </w:r>
+      <w:r>
+        <w:rPr>
+          <w:sz w:val="28"/>
+          <w:szCs w:val="28"/>
+        </w:rPr>
+        <w:t xml:space="preserve">} // Здесь </w:t>
+      </w:r>
+      <w:proofErr w:type="spellStart"/>
+      <w:r>
+        <w:rPr>
+          <w:sz w:val="28"/>
+          <w:szCs w:val="28"/>
+        </w:rPr>
+        <w:t>Dispose</w:t>
+      </w:r>
+      <w:proofErr w:type="spellEnd"/>
+      <w:r>
+        <w:rPr>
+          <w:sz w:val="28"/>
+          <w:szCs w:val="28"/>
+        </w:rPr>
+        <w:t xml:space="preserve"> не будет вызван, так как на объект </w:t>
+      </w:r>
+      <w:proofErr w:type="spellStart"/>
+      <w:r>
+        <w:rPr>
+          <w:sz w:val="28"/>
+          <w:szCs w:val="28"/>
+        </w:rPr>
+        <w:t>test</w:t>
+      </w:r>
+      <w:proofErr w:type="spellEnd"/>
+      <w:r>
+        <w:rPr>
+          <w:sz w:val="28"/>
+          <w:szCs w:val="28"/>
+        </w:rPr>
+        <w:t xml:space="preserve"> еще есть ссылка</w:t>
+      </w:r>
+    </w:p>
+    <w:p>
+      <w:pPr>
+        <w:jc w:val="both"/>
+        <w:rPr>
+          <w:sz w:val="28"/>
+          <w:szCs w:val="28"/>
+          <w:lang w:val="en-US"/>
+        </w:rPr>
+      </w:pPr>
+      <w:r>
+        <w:rPr>
+          <w:sz w:val="28"/>
+          <w:szCs w:val="28"/>
+        </w:rPr>
+        <w:t xml:space="preserve">        </w:t>
+      </w:r>
+      <w:proofErr w:type="spellStart"/>
+      <w:r>
+        <w:rPr>
+          <w:sz w:val="28"/>
+          <w:szCs w:val="28"/>
+          <w:lang w:val="en-US"/>
+        </w:rPr>
+        <w:t>Console.WriteLine</w:t>
+      </w:r>
+      <w:proofErr w:type="spellEnd"/>
+      <w:r>
+        <w:rPr>
+          <w:sz w:val="28"/>
+          <w:szCs w:val="28"/>
+          <w:lang w:val="en-US"/>
+        </w:rPr>
+        <w:t>("Outside using block");</w:t>
+      </w:r>
+    </w:p>
+    <w:p>
+      <w:pPr>
+        <w:jc w:val="both"/>
+        <w:rPr>
+          <w:sz w:val="28"/>
+          <w:szCs w:val="28"/>
+        </w:rPr>
+      </w:pPr>
+      <w:r>
+        <w:rPr>
+          <w:sz w:val="28"/>
+          <w:szCs w:val="28"/>
+          <w:lang w:val="en-US"/>
+        </w:rPr>
+        <w:t xml:space="preserve">    </w:t>
+      </w:r>
+      <w:r>
+        <w:rPr>
+          <w:sz w:val="28"/>
+          <w:szCs w:val="28"/>
+        </w:rPr>
+        <w:t>}</w:t>
+      </w:r>
+    </w:p>
+    <w:p>
+      <w:pPr>
+        <w:jc w:val="both"/>
+        <w:rPr>
+          <w:sz w:val="28"/>
+          <w:szCs w:val="28"/>
+        </w:rPr>
+      </w:pPr>
+      <w:r>
+        <w:rPr>
+          <w:sz w:val="28"/>
+          <w:szCs w:val="28"/>
+        </w:rPr>
+        <w:lastRenderedPageBreak/>
+        <w:t>}</w:t>
+      </w:r>
+    </w:p>
+    <w:p>
+      <w:pPr>
+        <w:jc w:val="both"/>
+        <w:rPr>
+          <w:sz w:val="28"/>
+          <w:szCs w:val="28"/>
+        </w:rPr>
+      </w:pPr>
+      <w:r>
+        <w:rPr>
+          <w:sz w:val="28"/>
+          <w:szCs w:val="28"/>
+        </w:rPr>
+        <w:t>e) Для вызова конструктора предка с параметром в C++ можно использовать список инициализации в конструкторе потомка:</w:t>
+      </w:r>
+    </w:p>
+    <w:p>
+      <w:pPr>
+        <w:jc w:val="both"/>
+        <w:rPr>
+          <w:sz w:val="28"/>
+          <w:szCs w:val="28"/>
+          <w:lang w:val="en-US"/>
+        </w:rPr>
+      </w:pPr>
+      <w:r>
+        <w:rPr>
+          <w:sz w:val="28"/>
+          <w:szCs w:val="28"/>
+          <w:lang w:val="en-US"/>
+        </w:rPr>
+        <w:t>class Parent {</w:t>
+      </w:r>
+    </w:p>
+    <w:p>
+      <w:pPr>
+        <w:jc w:val="both"/>
+        <w:rPr>
+          <w:sz w:val="28"/>
+          <w:szCs w:val="28"/>
+        </w:rPr>
+      </w:pPr>
+      <w:proofErr w:type="spellStart"/>
+      <w:r>
+        <w:rPr>
+          <w:sz w:val="28"/>
+          <w:szCs w:val="28"/>
+        </w:rPr>
+        <w:t>public</w:t>
+      </w:r>
+      <w:proofErr w:type="spellEnd"/>
+      <w:r>
+        <w:rPr>
+          <w:sz w:val="28"/>
+          <w:szCs w:val="28"/>
+        </w:rPr>
+        <w:t>:</w:t>
+      </w:r>
+    </w:p>
+    <w:p>
+      <w:pPr>
+        <w:jc w:val="both"/>
+        <w:rPr>
+          <w:sz w:val="28"/>
+          <w:szCs w:val="28"/>
+        </w:rPr>
+      </w:pPr>
+      <w:r>
+        <w:rPr>
+          <w:sz w:val="28"/>
+          <w:szCs w:val="28"/>
+        </w:rPr>
+        <w:t xml:space="preserve">    </w:t>
+      </w:r>
+      <w:proofErr w:type="spellStart"/>
+      <w:proofErr w:type="gramStart"/>
+      <w:r>
+        <w:rPr>
+          <w:sz w:val="28"/>
+          <w:szCs w:val="28"/>
+        </w:rPr>
+        <w:t>Parent</w:t>
+      </w:r>
+      <w:proofErr w:type="spellEnd"/>
+      <w:r>
+        <w:rPr>
+          <w:sz w:val="28"/>
+          <w:szCs w:val="28"/>
+        </w:rPr>
+        <w:t>(</w:t>
+      </w:r>
+      <w:proofErr w:type="spellStart"/>
+      <w:proofErr w:type="gramEnd"/>
+      <w:r>
+        <w:rPr>
+          <w:sz w:val="28"/>
+          <w:szCs w:val="28"/>
+        </w:rPr>
+        <w:t>int</w:t>
+      </w:r>
+      <w:proofErr w:type="spellEnd"/>
+      <w:r>
+        <w:rPr>
+          <w:sz w:val="28"/>
+          <w:szCs w:val="28"/>
+        </w:rPr>
+        <w:t xml:space="preserve"> </w:t>
+      </w:r>
+      <w:proofErr w:type="spellStart"/>
+      <w:r>
+        <w:rPr>
+          <w:sz w:val="28"/>
+          <w:szCs w:val="28"/>
+        </w:rPr>
+        <w:t>param</w:t>
+      </w:r>
+      <w:proofErr w:type="spellEnd"/>
+      <w:r>
+        <w:rPr>
+          <w:sz w:val="28"/>
+          <w:szCs w:val="28"/>
+        </w:rPr>
+        <w:t>) {</w:t>
+      </w:r>
+    </w:p>
+    <w:p>
+      <w:pPr>
+        <w:jc w:val="both"/>
+        <w:rPr>
+          <w:sz w:val="28"/>
+          <w:szCs w:val="28"/>
+        </w:rPr>
+      </w:pPr>
+      <w:r>
+        <w:rPr>
+          <w:sz w:val="28"/>
+          <w:szCs w:val="28"/>
+        </w:rPr>
+        <w:t xml:space="preserve">        // конструктор предка с параметром</w:t>
+      </w:r>
+    </w:p>
+    <w:p>
+      <w:pPr>
+        <w:jc w:val="both"/>
+        <w:rPr>
+          <w:sz w:val="28"/>
+          <w:szCs w:val="28"/>
+          <w:lang w:val="en-US"/>
+        </w:rPr>
+      </w:pPr>
+      <w:r>
+        <w:rPr>
+          <w:sz w:val="28"/>
+          <w:szCs w:val="28"/>
+        </w:rPr>
+        <w:t xml:space="preserve">    </w:t>
+      </w:r>
+      <w:r>
+        <w:rPr>
+          <w:sz w:val="28"/>
+          <w:szCs w:val="28"/>
+          <w:lang w:val="en-US"/>
+        </w:rPr>
+        <w:t>}</w:t>
+      </w:r>
+    </w:p>
+    <w:p>
+      <w:pPr>
+        <w:jc w:val="both"/>
+        <w:rPr>
+          <w:sz w:val="28"/>
+          <w:szCs w:val="28"/>
+          <w:lang w:val="en-US"/>
+        </w:rPr>
+      </w:pPr>
+      <w:r>
+        <w:rPr>
+          <w:sz w:val="28"/>
+          <w:szCs w:val="28"/>
+          <w:lang w:val="en-US"/>
+        </w:rPr>
+        <w:t>};</w:t>
+      </w:r>
+    </w:p>
+    <w:p>
+      <w:pPr>
+        <w:jc w:val="both"/>
+        <w:rPr>
+          <w:sz w:val="28"/>
+          <w:szCs w:val="28"/>
+          <w:lang w:val="en-US"/>
+        </w:rPr>
+      </w:pPr>
+      <w:r>
+        <w:rPr>
+          <w:sz w:val="28"/>
+          <w:szCs w:val="28"/>
+          <w:lang w:val="en-US"/>
+        </w:rPr>
+        <w:t xml:space="preserve">class </w:t>
+      </w:r>
+      <w:proofErr w:type="gramStart"/>
+      <w:r>
+        <w:rPr>
+          <w:sz w:val="28"/>
+          <w:szCs w:val="28"/>
+          <w:lang w:val="en-US"/>
+        </w:rPr>
+        <w:t>Child :</w:t>
+      </w:r>
+      <w:proofErr w:type="gramEnd"/>
+      <w:r>
+        <w:rPr>
+          <w:sz w:val="28"/>
+          <w:szCs w:val="28"/>
+          <w:lang w:val="en-US"/>
+        </w:rPr>
+        <w:t xml:space="preserve"> public Parent {</w:t>
+      </w:r>
+    </w:p>
+    <w:p>
+      <w:pPr>
+        <w:jc w:val="both"/>
+        <w:rPr>
+          <w:sz w:val="28"/>
+          <w:szCs w:val="28"/>
+          <w:lang w:val="en-US"/>
+        </w:rPr>
+      </w:pPr>
+      <w:r>
+        <w:rPr>
+          <w:sz w:val="28"/>
+          <w:szCs w:val="28"/>
+          <w:lang w:val="en-US"/>
+        </w:rPr>
+        <w:t>public:</w:t>
+      </w:r>
+    </w:p>
+    <w:p>
+      <w:pPr>
+        <w:jc w:val="both"/>
+        <w:rPr>
+          <w:sz w:val="28"/>
+          <w:szCs w:val="28"/>
+          <w:lang w:val="en-US"/>
+        </w:rPr>
+      </w:pPr>
+      <w:r>
+        <w:rPr>
+          <w:sz w:val="28"/>
+          <w:szCs w:val="28"/>
+          <w:lang w:val="en-US"/>
+        </w:rPr>
+        <w:t xml:space="preserve">    </w:t>
+      </w:r>
+      <w:proofErr w:type="gramStart"/>
+      <w:r>
+        <w:rPr>
+          <w:sz w:val="28"/>
+          <w:szCs w:val="28"/>
+          <w:lang w:val="en-US"/>
+        </w:rPr>
+        <w:t>Child(</w:t>
+      </w:r>
+      <w:proofErr w:type="gramEnd"/>
+      <w:r>
+        <w:rPr>
+          <w:sz w:val="28"/>
+          <w:szCs w:val="28"/>
+          <w:lang w:val="en-US"/>
+        </w:rPr>
+        <w:t>int param) : Parent(param) {</w:t>
+      </w:r>
+    </w:p>
+    <w:p>
+      <w:pPr>
+        <w:jc w:val="both"/>
+        <w:rPr>
+          <w:sz w:val="28"/>
+          <w:szCs w:val="28"/>
+        </w:rPr>
+      </w:pPr>
+      <w:r>
+        <w:rPr>
+          <w:sz w:val="28"/>
+          <w:szCs w:val="28"/>
+          <w:lang w:val="en-US"/>
+        </w:rPr>
+        <w:t xml:space="preserve">        </w:t>
+      </w:r>
+      <w:r>
+        <w:rPr>
+          <w:sz w:val="28"/>
+          <w:szCs w:val="28"/>
+        </w:rPr>
+        <w:t>// конструктор потомка</w:t>
+      </w:r>
+    </w:p>
+    <w:p>
+      <w:pPr>
+        <w:jc w:val="both"/>
+        <w:rPr>
+          <w:sz w:val="28"/>
+          <w:szCs w:val="28"/>
+        </w:rPr>
+      </w:pPr>
+      <w:r>
+        <w:rPr>
+          <w:sz w:val="28"/>
+          <w:szCs w:val="28"/>
+        </w:rPr>
+        <w:t xml:space="preserve">    }</w:t>
+      </w:r>
+    </w:p>
+    <w:p>
+      <w:pPr>
+        <w:jc w:val="both"/>
+        <w:rPr>
+          <w:sz w:val="28"/>
+          <w:szCs w:val="28"/>
+        </w:rPr>
+      </w:pPr>
+      <w:r>
+        <w:rPr>
+          <w:sz w:val="28"/>
+          <w:szCs w:val="28"/>
+        </w:rPr>
+        <w:t>};</w:t>
+      </w:r>
+    </w:p>
+    <w:p>
+      <w:pPr>
+        <w:jc w:val="both"/>
+        <w:rPr>
+          <w:sz w:val="28"/>
+          <w:szCs w:val="28"/>
+        </w:rPr>
+      </w:pPr>
+    </w:p>
+    <w:p>
+      <w:pPr>
+        <w:jc w:val="both"/>
+        <w:rPr>
+          <w:sz w:val="28"/>
+          <w:szCs w:val="28"/>
+        </w:rPr>
+      </w:pPr>
+      <w:r>
+        <w:rPr>
+          <w:sz w:val="28"/>
+          <w:szCs w:val="28"/>
+        </w:rPr>
+        <w:t xml:space="preserve">f) В C# вызов конструктора предка с параметром осуществляется с помощью ключевого слова </w:t>
+      </w:r>
+      <w:proofErr w:type="spellStart"/>
+      <w:r>
+        <w:rPr>
+          <w:sz w:val="28"/>
+          <w:szCs w:val="28"/>
+        </w:rPr>
+        <w:t>base</w:t>
+      </w:r>
+      <w:proofErr w:type="spellEnd"/>
+      <w:r>
+        <w:rPr>
+          <w:sz w:val="28"/>
+          <w:szCs w:val="28"/>
+        </w:rPr>
+        <w:t>:</w:t>
+      </w:r>
+    </w:p>
+    <w:p>
+      <w:pPr>
+        <w:jc w:val="both"/>
+        <w:rPr>
+          <w:sz w:val="28"/>
+          <w:szCs w:val="28"/>
+          <w:lang w:val="en-US"/>
+        </w:rPr>
+      </w:pPr>
+      <w:r>
+        <w:rPr>
+          <w:sz w:val="28"/>
+          <w:szCs w:val="28"/>
+          <w:lang w:val="en-US"/>
+        </w:rPr>
+        <w:t>class Parent {</w:t>
+      </w:r>
+    </w:p>
+    <w:p>
+      <w:pPr>
+        <w:jc w:val="both"/>
+        <w:rPr>
+          <w:sz w:val="28"/>
+          <w:szCs w:val="28"/>
+        </w:rPr>
+      </w:pPr>
+      <w:r>
+        <w:rPr>
+          <w:sz w:val="28"/>
+          <w:szCs w:val="28"/>
+          <w:lang w:val="en-US"/>
+        </w:rPr>
+        <w:t xml:space="preserve">    </w:t>
+      </w:r>
+      <w:proofErr w:type="spellStart"/>
+      <w:r>
+        <w:rPr>
+          <w:sz w:val="28"/>
+          <w:szCs w:val="28"/>
+        </w:rPr>
+        <w:t>public</w:t>
+      </w:r>
+      <w:proofErr w:type="spellEnd"/>
+      <w:r>
+        <w:rPr>
+          <w:sz w:val="28"/>
+          <w:szCs w:val="28"/>
+        </w:rPr>
+        <w:t xml:space="preserve"> </w:t>
+      </w:r>
+      <w:proofErr w:type="spellStart"/>
+      <w:proofErr w:type="gramStart"/>
+      <w:r>
+        <w:rPr>
+          <w:sz w:val="28"/>
+          <w:szCs w:val="28"/>
+        </w:rPr>
+        <w:t>Parent</w:t>
+      </w:r>
+      <w:proofErr w:type="spellEnd"/>
+      <w:r>
+        <w:rPr>
+          <w:sz w:val="28"/>
+          <w:szCs w:val="28"/>
+        </w:rPr>
+        <w:t>(</w:t>
+      </w:r>
+      <w:proofErr w:type="spellStart"/>
+      <w:proofErr w:type="gramEnd"/>
+      <w:r>
+        <w:rPr>
+          <w:sz w:val="28"/>
+          <w:szCs w:val="28"/>
+        </w:rPr>
+        <w:t>int</w:t>
+      </w:r>
+      <w:proofErr w:type="spellEnd"/>
+      <w:r>
+        <w:rPr>
+          <w:sz w:val="28"/>
+          <w:szCs w:val="28"/>
+        </w:rPr>
+        <w:t xml:space="preserve"> </w:t>
+      </w:r>
+      <w:proofErr w:type="spellStart"/>
+      <w:r>
+        <w:rPr>
+          <w:sz w:val="28"/>
+          <w:szCs w:val="28"/>
+        </w:rPr>
+        <w:t>param</w:t>
+      </w:r>
+      <w:proofErr w:type="spellEnd"/>
+      <w:r>
+        <w:rPr>
+          <w:sz w:val="28"/>
+          <w:szCs w:val="28"/>
+        </w:rPr>
+        <w:t>) {</w:t>
+      </w:r>
+    </w:p>
+    <w:p>
+      <w:pPr>
+        <w:jc w:val="both"/>
+        <w:rPr>
+          <w:sz w:val="28"/>
+          <w:szCs w:val="28"/>
+        </w:rPr>
+      </w:pPr>
+      <w:r>
+        <w:rPr>
+          <w:sz w:val="28"/>
+          <w:szCs w:val="28"/>
+        </w:rPr>
+        <w:t xml:space="preserve">        // конструктор предка с параметром</w:t>
+      </w:r>
+    </w:p>
+    <w:p>
+      <w:pPr>
+        <w:jc w:val="both"/>
+        <w:rPr>
+          <w:sz w:val="28"/>
+          <w:szCs w:val="28"/>
+          <w:lang w:val="en-US"/>
+        </w:rPr>
+      </w:pPr>
+      <w:r>
+        <w:rPr>
+          <w:sz w:val="28"/>
+          <w:szCs w:val="28"/>
+        </w:rPr>
+        <w:t xml:space="preserve">    </w:t>
+      </w:r>
+      <w:r>
+        <w:rPr>
+          <w:sz w:val="28"/>
+          <w:szCs w:val="28"/>
+          <w:lang w:val="en-US"/>
+        </w:rPr>
+        <w:t>}</w:t>
+      </w:r>
+    </w:p>
+    <w:p>
+      <w:pPr>
+        <w:jc w:val="both"/>
+        <w:rPr>
+          <w:sz w:val="28"/>
+          <w:szCs w:val="28"/>
+          <w:lang w:val="en-US"/>
+        </w:rPr>
+      </w:pPr>
+      <w:r>
+        <w:rPr>
+          <w:sz w:val="28"/>
+          <w:szCs w:val="28"/>
+          <w:lang w:val="en-US"/>
+        </w:rPr>
+        <w:t>}</w:t>
+      </w:r>
+    </w:p>
+    <w:p>
+      <w:pPr>
+        <w:jc w:val="both"/>
+        <w:rPr>
+          <w:sz w:val="28"/>
+          <w:szCs w:val="28"/>
+          <w:lang w:val="en-US"/>
+        </w:rPr>
+      </w:pPr>
+    </w:p>
+    <w:p>
+      <w:pPr>
+        <w:jc w:val="both"/>
+        <w:rPr>
+          <w:sz w:val="28"/>
+          <w:szCs w:val="28"/>
+          <w:lang w:val="en-US"/>
+        </w:rPr>
+      </w:pPr>
+      <w:r>
+        <w:rPr>
+          <w:sz w:val="28"/>
+          <w:szCs w:val="28"/>
+          <w:lang w:val="en-US"/>
+        </w:rPr>
+        <w:t xml:space="preserve">class </w:t>
+      </w:r>
+      <w:proofErr w:type="gramStart"/>
+      <w:r>
+        <w:rPr>
+          <w:sz w:val="28"/>
+          <w:szCs w:val="28"/>
+          <w:lang w:val="en-US"/>
+        </w:rPr>
+        <w:t>Child :</w:t>
+      </w:r>
+      <w:proofErr w:type="gramEnd"/>
+      <w:r>
+        <w:rPr>
+          <w:sz w:val="28"/>
+          <w:szCs w:val="28"/>
+          <w:lang w:val="en-US"/>
+        </w:rPr>
+        <w:t xml:space="preserve"> Parent {</w:t>
+      </w:r>
+    </w:p>
+    <w:p>
+      <w:pPr>
+        <w:jc w:val="both"/>
+        <w:rPr>
+          <w:sz w:val="28"/>
+          <w:szCs w:val="28"/>
+          <w:lang w:val="en-US"/>
+        </w:rPr>
+      </w:pPr>
+      <w:r>
+        <w:rPr>
+          <w:sz w:val="28"/>
+          <w:szCs w:val="28"/>
+          <w:lang w:val="en-US"/>
+        </w:rPr>
+        <w:t xml:space="preserve">    public </w:t>
+      </w:r>
+      <w:proofErr w:type="gramStart"/>
+      <w:r>
+        <w:rPr>
+          <w:sz w:val="28"/>
+          <w:szCs w:val="28"/>
+          <w:lang w:val="en-US"/>
+        </w:rPr>
+        <w:t>Child(</w:t>
+      </w:r>
+      <w:proofErr w:type="gramEnd"/>
+      <w:r>
+        <w:rPr>
+          <w:sz w:val="28"/>
+          <w:szCs w:val="28"/>
+          <w:lang w:val="en-US"/>
+        </w:rPr>
+        <w:t>int param) : base(param) {</w:t>
+      </w:r>
+    </w:p>
+    <w:p>
+      <w:pPr>
+        <w:jc w:val="both"/>
+        <w:rPr>
+          <w:sz w:val="28"/>
+          <w:szCs w:val="28"/>
+        </w:rPr>
+      </w:pPr>
+      <w:r>
+        <w:rPr>
+          <w:sz w:val="28"/>
+          <w:szCs w:val="28"/>
+          <w:lang w:val="en-US"/>
+        </w:rPr>
+        <w:t xml:space="preserve">        </w:t>
+      </w:r>
+      <w:r>
+        <w:rPr>
+          <w:sz w:val="28"/>
+          <w:szCs w:val="28"/>
+        </w:rPr>
+        <w:t>// конструктор потомка</w:t>
+      </w:r>
+    </w:p>
+    <w:p>
+      <w:pPr>
+        <w:jc w:val="both"/>
+        <w:rPr>
+          <w:sz w:val="28"/>
+          <w:szCs w:val="28"/>
+        </w:rPr>
+      </w:pPr>
+      <w:r>
+        <w:rPr>
+          <w:sz w:val="28"/>
+          <w:szCs w:val="28"/>
+        </w:rPr>
+        <w:t xml:space="preserve">    }</w:t>
+      </w:r>
+    </w:p>
+    <w:p>
+      <w:pPr>
+        <w:jc w:val="both"/>
+        <w:rPr>
+          <w:sz w:val="28"/>
+          <w:szCs w:val="28"/>
+        </w:rPr>
+      </w:pPr>
+      <w:r>
+        <w:rPr>
+          <w:sz w:val="28"/>
+          <w:szCs w:val="28"/>
+        </w:rPr>
+        <w:lastRenderedPageBreak/>
+        <w:t>}</w:t>
+      </w:r>
+    </w:p>
+    <w:p>
+      <w:pPr>
+        <w:jc w:val="both"/>
+        <w:rPr>
+          <w:sz w:val="28"/>
+          <w:szCs w:val="28"/>
+        </w:rPr>
+      </w:pPr>
+      <w:r>
+        <w:rPr>
+          <w:sz w:val="28"/>
+          <w:szCs w:val="28"/>
+        </w:rPr>
+        <w:t>g) В C++ вызов конструктора члена класса с параметром осуществляется также с помощью списка инициализации в конструкторе агрегата:</w:t>
+      </w:r>
+    </w:p>
+    <w:p>
+      <w:pPr>
+        <w:jc w:val="both"/>
+        <w:rPr>
+          <w:sz w:val="28"/>
+          <w:szCs w:val="28"/>
+          <w:lang w:val="en-US"/>
+        </w:rPr>
+      </w:pPr>
+      <w:r>
+        <w:rPr>
+          <w:sz w:val="28"/>
+          <w:szCs w:val="28"/>
+          <w:lang w:val="en-US"/>
+        </w:rPr>
+        <w:t>class Member {</w:t>
+      </w:r>
+    </w:p>
+    <w:p>
+      <w:pPr>
+        <w:jc w:val="both"/>
+        <w:rPr>
+          <w:sz w:val="28"/>
+          <w:szCs w:val="28"/>
+        </w:rPr>
+      </w:pPr>
+      <w:proofErr w:type="spellStart"/>
+      <w:r>
+        <w:rPr>
+          <w:sz w:val="28"/>
+          <w:szCs w:val="28"/>
+        </w:rPr>
+        <w:t>public</w:t>
+      </w:r>
+      <w:proofErr w:type="spellEnd"/>
+      <w:r>
+        <w:rPr>
+          <w:sz w:val="28"/>
+          <w:szCs w:val="28"/>
+        </w:rPr>
+        <w:t>:</w:t>
+      </w:r>
+    </w:p>
+    <w:p>
+      <w:pPr>
+        <w:jc w:val="both"/>
+        <w:rPr>
+          <w:sz w:val="28"/>
+          <w:szCs w:val="28"/>
+        </w:rPr>
+      </w:pPr>
+      <w:r>
+        <w:rPr>
+          <w:sz w:val="28"/>
+          <w:szCs w:val="28"/>
+        </w:rPr>
+        <w:t xml:space="preserve">    </w:t>
+      </w:r>
+      <w:proofErr w:type="spellStart"/>
+      <w:proofErr w:type="gramStart"/>
+      <w:r>
+        <w:rPr>
+          <w:sz w:val="28"/>
+          <w:szCs w:val="28"/>
+        </w:rPr>
+        <w:t>Member</w:t>
+      </w:r>
+      <w:proofErr w:type="spellEnd"/>
+      <w:r>
+        <w:rPr>
+          <w:sz w:val="28"/>
+          <w:szCs w:val="28"/>
+        </w:rPr>
+        <w:t>(</w:t>
+      </w:r>
+      <w:proofErr w:type="spellStart"/>
+      <w:proofErr w:type="gramEnd"/>
+      <w:r>
+        <w:rPr>
+          <w:sz w:val="28"/>
+          <w:szCs w:val="28"/>
+        </w:rPr>
+        <w:t>int</w:t>
+      </w:r>
+      <w:proofErr w:type="spellEnd"/>
+      <w:r>
+        <w:rPr>
+          <w:sz w:val="28"/>
+          <w:szCs w:val="28"/>
+        </w:rPr>
+        <w:t xml:space="preserve"> </w:t>
+      </w:r>
+      <w:proofErr w:type="spellStart"/>
+      <w:r>
+        <w:rPr>
+          <w:sz w:val="28"/>
+          <w:szCs w:val="28"/>
+        </w:rPr>
+        <w:t>param</w:t>
+      </w:r>
+      <w:proofErr w:type="spellEnd"/>
+      <w:r>
+        <w:rPr>
+          <w:sz w:val="28"/>
+          <w:szCs w:val="28"/>
+        </w:rPr>
+        <w:t>) {</w:t>
+      </w:r>
+    </w:p>
+    <w:p>
+      <w:pPr>
+        <w:jc w:val="both"/>
+        <w:rPr>
+          <w:sz w:val="28"/>
+          <w:szCs w:val="28"/>
+        </w:rPr>
+      </w:pPr>
+      <w:r>
+        <w:rPr>
+          <w:sz w:val="28"/>
+          <w:szCs w:val="28"/>
+        </w:rPr>
+        <w:t xml:space="preserve">        // конструктор члена класса с параметром</w:t>
+      </w:r>
+    </w:p>
+    <w:p>
+      <w:pPr>
+        <w:jc w:val="both"/>
+        <w:rPr>
+          <w:sz w:val="28"/>
+          <w:szCs w:val="28"/>
+          <w:lang w:val="en-US"/>
+        </w:rPr>
+      </w:pPr>
+      <w:r>
+        <w:rPr>
+          <w:sz w:val="28"/>
+          <w:szCs w:val="28"/>
+        </w:rPr>
+        <w:t xml:space="preserve">    </w:t>
+      </w:r>
+      <w:r>
+        <w:rPr>
+          <w:sz w:val="28"/>
+          <w:szCs w:val="28"/>
+          <w:lang w:val="en-US"/>
+        </w:rPr>
+        <w:t>}</w:t>
+      </w:r>
+    </w:p>
+    <w:p>
+      <w:pPr>
+        <w:jc w:val="both"/>
+        <w:rPr>
+          <w:sz w:val="28"/>
+          <w:szCs w:val="28"/>
+          <w:lang w:val="en-US"/>
+        </w:rPr>
+      </w:pPr>
+      <w:r>
+        <w:rPr>
+          <w:sz w:val="28"/>
+          <w:szCs w:val="28"/>
+          <w:lang w:val="en-US"/>
+        </w:rPr>
+        <w:t>};</w:t>
+      </w:r>
+    </w:p>
+    <w:p>
+      <w:pPr>
+        <w:jc w:val="both"/>
+        <w:rPr>
+          <w:sz w:val="28"/>
+          <w:szCs w:val="28"/>
+          <w:lang w:val="en-US"/>
+        </w:rPr>
+      </w:pPr>
+      <w:r>
+        <w:rPr>
+          <w:sz w:val="28"/>
+          <w:szCs w:val="28"/>
+          <w:lang w:val="en-US"/>
+        </w:rPr>
+        <w:t>class Aggregate {</w:t>
+      </w:r>
+    </w:p>
+    <w:p>
+      <w:pPr>
+        <w:jc w:val="both"/>
+        <w:rPr>
+          <w:sz w:val="28"/>
+          <w:szCs w:val="28"/>
+          <w:lang w:val="en-US"/>
+        </w:rPr>
+      </w:pPr>
+      <w:r>
+        <w:rPr>
+          <w:sz w:val="28"/>
+          <w:szCs w:val="28"/>
+          <w:lang w:val="en-US"/>
+        </w:rPr>
+        <w:t>private:</w:t>
+      </w:r>
+    </w:p>
+    <w:p>
+      <w:pPr>
+        <w:jc w:val="both"/>
+        <w:rPr>
+          <w:sz w:val="28"/>
+          <w:szCs w:val="28"/>
+          <w:lang w:val="en-US"/>
+        </w:rPr>
+      </w:pPr>
+      <w:r>
+        <w:rPr>
+          <w:sz w:val="28"/>
+          <w:szCs w:val="28"/>
+          <w:lang w:val="en-US"/>
+        </w:rPr>
+        <w:t xml:space="preserve">    Member </w:t>
+      </w:r>
+      <w:proofErr w:type="spellStart"/>
+      <w:r>
+        <w:rPr>
+          <w:sz w:val="28"/>
+          <w:szCs w:val="28"/>
+          <w:lang w:val="en-US"/>
+        </w:rPr>
+        <w:t>member</w:t>
+      </w:r>
+      <w:proofErr w:type="spellEnd"/>
+      <w:r>
+        <w:rPr>
+          <w:sz w:val="28"/>
+          <w:szCs w:val="28"/>
+          <w:lang w:val="en-US"/>
+        </w:rPr>
+        <w:t>;</w:t>
+      </w:r>
+    </w:p>
+    <w:p>
+      <w:pPr>
+        <w:jc w:val="both"/>
+        <w:rPr>
+          <w:sz w:val="28"/>
+          <w:szCs w:val="28"/>
+          <w:lang w:val="en-US"/>
+        </w:rPr>
+      </w:pPr>
+      <w:r>
+        <w:rPr>
+          <w:sz w:val="28"/>
+          <w:szCs w:val="28"/>
+          <w:lang w:val="en-US"/>
+        </w:rPr>
+        <w:t>public:</w:t>
+      </w:r>
+    </w:p>
+    <w:p>
+      <w:pPr>
+        <w:jc w:val="both"/>
+        <w:rPr>
+          <w:sz w:val="28"/>
+          <w:szCs w:val="28"/>
+          <w:lang w:val="en-US"/>
+        </w:rPr>
+      </w:pPr>
+      <w:r>
+        <w:rPr>
+          <w:sz w:val="28"/>
+          <w:szCs w:val="28"/>
+          <w:lang w:val="en-US"/>
+        </w:rPr>
+        <w:t xml:space="preserve">    </w:t>
+      </w:r>
+      <w:proofErr w:type="gramStart"/>
+      <w:r>
+        <w:rPr>
+          <w:sz w:val="28"/>
+          <w:szCs w:val="28"/>
+          <w:lang w:val="en-US"/>
+        </w:rPr>
+        <w:t>Aggregate(</w:t>
+      </w:r>
+      <w:proofErr w:type="gramEnd"/>
+      <w:r>
+        <w:rPr>
+          <w:sz w:val="28"/>
+          <w:szCs w:val="28"/>
+          <w:lang w:val="en-US"/>
+        </w:rPr>
+        <w:t>int param) : member(param) {</w:t>
+      </w:r>
+    </w:p>
+    <w:p>
+      <w:pPr>
+        <w:jc w:val="both"/>
+        <w:rPr>
+          <w:sz w:val="28"/>
+          <w:szCs w:val="28"/>
+        </w:rPr>
+      </w:pPr>
+      <w:r>
+        <w:rPr>
+          <w:sz w:val="28"/>
+          <w:szCs w:val="28"/>
+          <w:lang w:val="en-US"/>
+        </w:rPr>
+        <w:t xml:space="preserve">        </w:t>
+      </w:r>
+      <w:r>
+        <w:rPr>
+          <w:sz w:val="28"/>
+          <w:szCs w:val="28"/>
+        </w:rPr>
+        <w:t>// конструктор агрегата</w:t>
+      </w:r>
+    </w:p>
+    <w:p>
+      <w:pPr>
+        <w:jc w:val="both"/>
+        <w:rPr>
+          <w:sz w:val="28"/>
+          <w:szCs w:val="28"/>
+        </w:rPr>
+      </w:pPr>
+      <w:r>
+        <w:rPr>
+          <w:sz w:val="28"/>
+          <w:szCs w:val="28"/>
+        </w:rPr>
+        <w:t xml:space="preserve">    }</w:t>
+      </w:r>
+    </w:p>
+    <w:p>
+      <w:pPr>
+        <w:jc w:val="both"/>
+        <w:rPr>
+          <w:sz w:val="28"/>
+          <w:szCs w:val="28"/>
+        </w:rPr>
+      </w:pPr>
+      <w:r>
+        <w:rPr>
+          <w:sz w:val="28"/>
+          <w:szCs w:val="28"/>
+        </w:rPr>
+        <w:t>};</w:t>
+      </w:r>
+    </w:p>
+    <w:p>
+      <w:pPr>
+        <w:jc w:val="both"/>
+        <w:rPr>
+          <w:sz w:val="28"/>
+          <w:szCs w:val="28"/>
+        </w:rPr>
+      </w:pPr>
+      <w:r>
+        <w:rPr>
+          <w:sz w:val="28"/>
+          <w:szCs w:val="28"/>
+        </w:rPr>
+        <w:t xml:space="preserve">h) В C++ ссылка </w:t>
+      </w:r>
+      <w:proofErr w:type="gramStart"/>
+      <w:r>
+        <w:rPr>
+          <w:sz w:val="28"/>
+          <w:szCs w:val="28"/>
+        </w:rPr>
+        <w:t>- это</w:t>
+      </w:r>
+      <w:proofErr w:type="gramEnd"/>
+      <w:r>
+        <w:rPr>
+          <w:sz w:val="28"/>
+          <w:szCs w:val="28"/>
+        </w:rPr>
+        <w:t xml:space="preserve"> альтернативное имя для объекта или переменной, которое используется во время объявления и не может быть изменено после инициализации. В .NET ссылка </w:t>
+      </w:r>
+      <w:proofErr w:type="gramStart"/>
+      <w:r>
+        <w:rPr>
+          <w:sz w:val="28"/>
+          <w:szCs w:val="28"/>
+        </w:rPr>
+        <w:t>- это</w:t>
+      </w:r>
+      <w:proofErr w:type="gramEnd"/>
+      <w:r>
+        <w:rPr>
+          <w:sz w:val="28"/>
+          <w:szCs w:val="28"/>
+        </w:rPr>
+        <w:t xml:space="preserve"> адрес в памяти, который указывает на местонахождение объекта.</w:t>
+      </w:r>
+    </w:p>
+    <w:p>
+      <w:pPr>
+        <w:jc w:val="both"/>
+        <w:rPr>
+          <w:sz w:val="28"/>
+          <w:szCs w:val="28"/>
+        </w:rPr>
+      </w:pPr>
+    </w:p>
+    <w:p>
+      <w:pPr>
+        <w:jc w:val="both"/>
+        <w:rPr>
+          <w:sz w:val="28"/>
+          <w:szCs w:val="28"/>
+        </w:rPr>
+      </w:pPr>
+      <w:r>
+        <w:rPr>
+          <w:sz w:val="28"/>
+          <w:szCs w:val="28"/>
+        </w:rPr>
+        <w:t xml:space="preserve">i) Шаблон класса в C++ объявляется с использованием ключевого слова </w:t>
+      </w:r>
+      <w:proofErr w:type="spellStart"/>
+      <w:r>
+        <w:rPr>
+          <w:sz w:val="28"/>
+          <w:szCs w:val="28"/>
+        </w:rPr>
+        <w:t>template</w:t>
+      </w:r>
+      <w:proofErr w:type="spellEnd"/>
+      <w:r>
+        <w:rPr>
+          <w:sz w:val="28"/>
+          <w:szCs w:val="28"/>
+        </w:rPr>
+        <w:t>, за которым следует список параметров шаблона в угловых скобках &lt;&gt;, а затем само объявление класса. Пример использования шаблона класса:</w:t>
+      </w:r>
+    </w:p>
+    <w:p>
+      <w:pPr>
+        <w:jc w:val="both"/>
+        <w:rPr>
+          <w:sz w:val="28"/>
+          <w:szCs w:val="28"/>
+        </w:rPr>
+      </w:pPr>
+      <w:proofErr w:type="spellStart"/>
+      <w:r>
+        <w:rPr>
+          <w:sz w:val="28"/>
+          <w:szCs w:val="28"/>
+        </w:rPr>
+        <w:t>template</w:t>
+      </w:r>
+      <w:proofErr w:type="spellEnd"/>
+      <w:r>
+        <w:rPr>
+          <w:sz w:val="28"/>
+          <w:szCs w:val="28"/>
+        </w:rPr>
+        <w:t xml:space="preserve"> &lt;</w:t>
+      </w:r>
+      <w:proofErr w:type="spellStart"/>
+      <w:r>
+        <w:rPr>
+          <w:sz w:val="28"/>
+          <w:szCs w:val="28"/>
+        </w:rPr>
+        <w:t>typename</w:t>
+      </w:r>
+      <w:proofErr w:type="spellEnd"/>
+      <w:r>
+        <w:rPr>
+          <w:sz w:val="28"/>
+          <w:szCs w:val="28"/>
+        </w:rPr>
+        <w:t xml:space="preserve"> T&gt;</w:t>
+      </w:r>
+    </w:p>
+    <w:p>
+      <w:pPr>
+        <w:jc w:val="both"/>
+        <w:rPr>
+          <w:sz w:val="28"/>
+          <w:szCs w:val="28"/>
+          <w:lang w:val="en-US"/>
+        </w:rPr>
+      </w:pPr>
+      <w:r>
+        <w:rPr>
+          <w:sz w:val="28"/>
+          <w:szCs w:val="28"/>
+          <w:lang w:val="en-US"/>
+        </w:rPr>
+        <w:t xml:space="preserve">class </w:t>
+      </w:r>
+      <w:proofErr w:type="spellStart"/>
+      <w:r>
+        <w:rPr>
+          <w:sz w:val="28"/>
+          <w:szCs w:val="28"/>
+          <w:lang w:val="en-US"/>
+        </w:rPr>
+        <w:t>MyTemplate</w:t>
+      </w:r>
+      <w:proofErr w:type="spellEnd"/>
+      <w:r>
+        <w:rPr>
+          <w:sz w:val="28"/>
+          <w:szCs w:val="28"/>
+          <w:lang w:val="en-US"/>
+        </w:rPr>
+        <w:t xml:space="preserve"> {</w:t>
+      </w:r>
+    </w:p>
+    <w:p>
+      <w:pPr>
+        <w:jc w:val="both"/>
+        <w:rPr>
+          <w:sz w:val="28"/>
+          <w:szCs w:val="28"/>
+          <w:lang w:val="en-US"/>
+        </w:rPr>
+      </w:pPr>
+      <w:r>
+        <w:rPr>
+          <w:sz w:val="28"/>
+          <w:szCs w:val="28"/>
+          <w:lang w:val="en-US"/>
+        </w:rPr>
+        <w:t>public:</w:t>
+      </w:r>
+    </w:p>
+    <w:p>
+      <w:pPr>
+        <w:jc w:val="both"/>
+        <w:rPr>
+          <w:sz w:val="28"/>
+          <w:szCs w:val="28"/>
+          <w:lang w:val="en-US"/>
+        </w:rPr>
+      </w:pPr>
+      <w:r>
+        <w:rPr>
+          <w:sz w:val="28"/>
+          <w:szCs w:val="28"/>
+          <w:lang w:val="en-US"/>
+        </w:rPr>
+        <w:t xml:space="preserve">    T value;</w:t>
+      </w:r>
+    </w:p>
+    <w:p>
+      <w:pPr>
+        <w:jc w:val="both"/>
+        <w:rPr>
+          <w:sz w:val="28"/>
+          <w:szCs w:val="28"/>
+          <w:lang w:val="en-US"/>
+        </w:rPr>
+      </w:pPr>
+      <w:r>
+        <w:rPr>
+          <w:sz w:val="28"/>
+          <w:szCs w:val="28"/>
+          <w:lang w:val="en-US"/>
+        </w:rPr>
+        <w:lastRenderedPageBreak/>
+        <w:t xml:space="preserve">    </w:t>
+      </w:r>
+      <w:proofErr w:type="spellStart"/>
+      <w:proofErr w:type="gramStart"/>
+      <w:r>
+        <w:rPr>
+          <w:sz w:val="28"/>
+          <w:szCs w:val="28"/>
+          <w:lang w:val="en-US"/>
+        </w:rPr>
+        <w:t>MyTemplate</w:t>
+      </w:r>
+      <w:proofErr w:type="spellEnd"/>
+      <w:r>
+        <w:rPr>
+          <w:sz w:val="28"/>
+          <w:szCs w:val="28"/>
+          <w:lang w:val="en-US"/>
+        </w:rPr>
+        <w:t>(</w:t>
+      </w:r>
+      <w:proofErr w:type="gramEnd"/>
+      <w:r>
+        <w:rPr>
+          <w:sz w:val="28"/>
+          <w:szCs w:val="28"/>
+          <w:lang w:val="en-US"/>
+        </w:rPr>
+        <w:t xml:space="preserve">T </w:t>
+      </w:r>
+      <w:proofErr w:type="spellStart"/>
+      <w:r>
+        <w:rPr>
+          <w:sz w:val="28"/>
+          <w:szCs w:val="28"/>
+          <w:lang w:val="en-US"/>
+        </w:rPr>
+        <w:t>val</w:t>
+      </w:r>
+      <w:proofErr w:type="spellEnd"/>
+      <w:r>
+        <w:rPr>
+          <w:sz w:val="28"/>
+          <w:szCs w:val="28"/>
+          <w:lang w:val="en-US"/>
+        </w:rPr>
+        <w:t>) : value(</w:t>
+      </w:r>
+      <w:proofErr w:type="spellStart"/>
+      <w:r>
+        <w:rPr>
+          <w:sz w:val="28"/>
+          <w:szCs w:val="28"/>
+          <w:lang w:val="en-US"/>
+        </w:rPr>
+        <w:t>val</w:t>
+      </w:r>
+      <w:proofErr w:type="spellEnd"/>
+      <w:r>
+        <w:rPr>
+          <w:sz w:val="28"/>
+          <w:szCs w:val="28"/>
+          <w:lang w:val="en-US"/>
+        </w:rPr>
+        <w:t>) {}</w:t>
+      </w:r>
+    </w:p>
+    <w:p>
+      <w:pPr>
+        <w:jc w:val="both"/>
+        <w:rPr>
+          <w:sz w:val="28"/>
+          <w:szCs w:val="28"/>
+          <w:lang w:val="en-US"/>
+        </w:rPr>
+      </w:pPr>
+      <w:r>
+        <w:rPr>
+          <w:sz w:val="28"/>
+          <w:szCs w:val="28"/>
+          <w:lang w:val="en-US"/>
+        </w:rPr>
+        <w:t>};</w:t>
+      </w:r>
+    </w:p>
+    <w:p>
+      <w:pPr>
+        <w:jc w:val="both"/>
+        <w:rPr>
+          <w:sz w:val="28"/>
+          <w:szCs w:val="28"/>
+          <w:lang w:val="en-US"/>
+        </w:rPr>
+      </w:pPr>
+      <w:r>
+        <w:rPr>
+          <w:sz w:val="28"/>
+          <w:szCs w:val="28"/>
+          <w:lang w:val="en-US"/>
+        </w:rPr>
+        <w:t xml:space="preserve">int </w:t>
+      </w:r>
+      <w:proofErr w:type="gramStart"/>
+      <w:r>
+        <w:rPr>
+          <w:sz w:val="28"/>
+          <w:szCs w:val="28"/>
+          <w:lang w:val="en-US"/>
+        </w:rPr>
+        <w:t>main(</w:t>
+      </w:r>
+      <w:proofErr w:type="gramEnd"/>
+      <w:r>
+        <w:rPr>
+          <w:sz w:val="28"/>
+          <w:szCs w:val="28"/>
+          <w:lang w:val="en-US"/>
+        </w:rPr>
+        <w:t>) {</w:t>
+      </w:r>
+    </w:p>
+    <w:p>
+      <w:pPr>
+        <w:jc w:val="both"/>
+        <w:rPr>
+          <w:sz w:val="28"/>
+          <w:szCs w:val="28"/>
+          <w:lang w:val="en-US"/>
+        </w:rPr>
+      </w:pPr>
+      <w:r>
+        <w:rPr>
+          <w:sz w:val="28"/>
+          <w:szCs w:val="28"/>
+          <w:lang w:val="en-US"/>
+        </w:rPr>
+        <w:t xml:space="preserve">    </w:t>
+      </w:r>
+      <w:proofErr w:type="spellStart"/>
+      <w:r>
+        <w:rPr>
+          <w:sz w:val="28"/>
+          <w:szCs w:val="28"/>
+          <w:lang w:val="en-US"/>
+        </w:rPr>
+        <w:t>MyTemplate</w:t>
+      </w:r>
+      <w:proofErr w:type="spellEnd"/>
+      <w:r>
+        <w:rPr>
+          <w:sz w:val="28"/>
+          <w:szCs w:val="28"/>
+          <w:lang w:val="en-US"/>
+        </w:rPr>
+        <w:t xml:space="preserve">&lt;int&gt; </w:t>
+      </w:r>
+      <w:proofErr w:type="spellStart"/>
+      <w:proofErr w:type="gramStart"/>
+      <w:r>
+        <w:rPr>
+          <w:sz w:val="28"/>
+          <w:szCs w:val="28"/>
+          <w:lang w:val="en-US"/>
+        </w:rPr>
+        <w:t>myInt</w:t>
+      </w:r>
+      <w:proofErr w:type="spellEnd"/>
+      <w:r>
+        <w:rPr>
+          <w:sz w:val="28"/>
+          <w:szCs w:val="28"/>
+          <w:lang w:val="en-US"/>
+        </w:rPr>
+        <w:t>(</w:t>
+      </w:r>
+      <w:proofErr w:type="gramEnd"/>
+      <w:r>
+        <w:rPr>
+          <w:sz w:val="28"/>
+          <w:szCs w:val="28"/>
+          <w:lang w:val="en-US"/>
+        </w:rPr>
+        <w:t>5);</w:t>
+      </w:r>
+    </w:p>
+    <w:p>
+      <w:pPr>
+        <w:jc w:val="both"/>
+        <w:rPr>
+          <w:sz w:val="28"/>
+          <w:szCs w:val="28"/>
+        </w:rPr>
+      </w:pPr>
+      <w:r>
+        <w:rPr>
+          <w:sz w:val="28"/>
+          <w:szCs w:val="28"/>
+          <w:lang w:val="en-US"/>
+        </w:rPr>
+        <w:t xml:space="preserve">    </w:t>
+      </w:r>
+      <w:proofErr w:type="spellStart"/>
+      <w:r>
+        <w:rPr>
+          <w:sz w:val="28"/>
+          <w:szCs w:val="28"/>
+        </w:rPr>
+        <w:t>MyTemplate</w:t>
+      </w:r>
+      <w:proofErr w:type="spellEnd"/>
+      <w:r>
+        <w:rPr>
+          <w:sz w:val="28"/>
+          <w:szCs w:val="28"/>
+        </w:rPr>
+        <w:t>&lt;</w:t>
+      </w:r>
+      <w:proofErr w:type="spellStart"/>
+      <w:r>
+        <w:rPr>
+          <w:sz w:val="28"/>
+          <w:szCs w:val="28"/>
+        </w:rPr>
+        <w:t>double</w:t>
+      </w:r>
+      <w:proofErr w:type="spellEnd"/>
+      <w:r>
+        <w:rPr>
+          <w:sz w:val="28"/>
+          <w:szCs w:val="28"/>
+        </w:rPr>
+        <w:t xml:space="preserve">&gt; </w:t>
+      </w:r>
+      <w:proofErr w:type="spellStart"/>
+      <w:proofErr w:type="gramStart"/>
+      <w:r>
+        <w:rPr>
+          <w:sz w:val="28"/>
+          <w:szCs w:val="28"/>
+        </w:rPr>
+        <w:t>myDouble</w:t>
+      </w:r>
+      <w:proofErr w:type="spellEnd"/>
+      <w:r>
+        <w:rPr>
+          <w:sz w:val="28"/>
+          <w:szCs w:val="28"/>
+        </w:rPr>
+        <w:t>(</w:t>
+      </w:r>
+      <w:proofErr w:type="gramEnd"/>
+      <w:r>
+        <w:rPr>
+          <w:sz w:val="28"/>
+          <w:szCs w:val="28"/>
+        </w:rPr>
+        <w:t>3.14);</w:t>
+      </w:r>
+    </w:p>
+    <w:p>
+      <w:pPr>
+        <w:jc w:val="both"/>
+        <w:rPr>
+          <w:sz w:val="28"/>
+          <w:szCs w:val="28"/>
+        </w:rPr>
+      </w:pPr>
+      <w:r>
+        <w:rPr>
+          <w:sz w:val="28"/>
+          <w:szCs w:val="28"/>
+        </w:rPr>
+        <w:t xml:space="preserve">    </w:t>
+      </w:r>
+      <w:proofErr w:type="spellStart"/>
+      <w:r>
+        <w:rPr>
+          <w:sz w:val="28"/>
+          <w:szCs w:val="28"/>
+        </w:rPr>
+        <w:t>return</w:t>
+      </w:r>
+      <w:proofErr w:type="spellEnd"/>
+      <w:r>
+        <w:rPr>
+          <w:sz w:val="28"/>
+          <w:szCs w:val="28"/>
+        </w:rPr>
+        <w:t xml:space="preserve"> 0;</w:t>
+      </w:r>
+    </w:p>
+    <w:p>
+      <w:pPr>
+        <w:jc w:val="both"/>
+        <w:rPr>
+          <w:sz w:val="28"/>
+          <w:szCs w:val="28"/>
+        </w:rPr>
+      </w:pPr>
+      <w:r>
+        <w:rPr>
+          <w:sz w:val="28"/>
+          <w:szCs w:val="28"/>
+        </w:rPr>
+        <w:t>}</w:t>
+      </w:r>
+    </w:p>
+    <w:p>
+      <w:pPr>
+        <w:jc w:val="both"/>
+        <w:rPr>
+          <w:sz w:val="28"/>
+          <w:szCs w:val="28"/>
+        </w:rPr>
+      </w:pPr>
+      <w:r>
+        <w:rPr>
+          <w:sz w:val="28"/>
+          <w:szCs w:val="28"/>
+        </w:rPr>
+        <w:t>В C# шаблон класса называется обобщенным классом и объявляется с использованием угловых скобок &lt;&gt; после имени класса. Пример использования обобщенного класса:</w:t>
+      </w:r>
+    </w:p>
+    <w:p>
+      <w:pPr>
+        <w:jc w:val="both"/>
+        <w:rPr>
+          <w:sz w:val="28"/>
+          <w:szCs w:val="28"/>
+        </w:rPr>
+      </w:pPr>
+      <w:proofErr w:type="spellStart"/>
+      <w:r>
+        <w:rPr>
+          <w:sz w:val="28"/>
+          <w:szCs w:val="28"/>
+        </w:rPr>
+        <w:t>class</w:t>
+      </w:r>
+      <w:proofErr w:type="spellEnd"/>
+      <w:r>
+        <w:rPr>
+          <w:sz w:val="28"/>
+          <w:szCs w:val="28"/>
+        </w:rPr>
+        <w:t xml:space="preserve"> </w:t>
+      </w:r>
+      <w:proofErr w:type="spellStart"/>
+      <w:r>
+        <w:rPr>
+          <w:sz w:val="28"/>
+          <w:szCs w:val="28"/>
+        </w:rPr>
+        <w:t>MyGenericClass</w:t>
+      </w:r>
+      <w:proofErr w:type="spellEnd"/>
+      <w:r>
+        <w:rPr>
+          <w:sz w:val="28"/>
+          <w:szCs w:val="28"/>
+        </w:rPr>
+        <w:t>&lt;T&gt; {</w:t>
+      </w:r>
+    </w:p>
+    <w:p>
+      <w:pPr>
+        <w:jc w:val="both"/>
+        <w:rPr>
+          <w:sz w:val="28"/>
+          <w:szCs w:val="28"/>
+          <w:lang w:val="en-US"/>
+        </w:rPr>
+      </w:pPr>
+      <w:r>
+        <w:rPr>
+          <w:sz w:val="28"/>
+          <w:szCs w:val="28"/>
+        </w:rPr>
+        <w:t xml:space="preserve">    </w:t>
+      </w:r>
+      <w:r>
+        <w:rPr>
+          <w:sz w:val="28"/>
+          <w:szCs w:val="28"/>
+          <w:lang w:val="en-US"/>
+        </w:rPr>
+        <w:t>public T value;</w:t>
+      </w:r>
+    </w:p>
+    <w:p>
+      <w:pPr>
+        <w:jc w:val="both"/>
+        <w:rPr>
+          <w:sz w:val="28"/>
+          <w:szCs w:val="28"/>
+          <w:lang w:val="en-US"/>
+        </w:rPr>
+      </w:pPr>
+      <w:r>
+        <w:rPr>
+          <w:sz w:val="28"/>
+          <w:szCs w:val="28"/>
+          <w:lang w:val="en-US"/>
+        </w:rPr>
+        <w:t xml:space="preserve">    public </w:t>
+      </w:r>
+      <w:proofErr w:type="spellStart"/>
+      <w:proofErr w:type="gramStart"/>
+      <w:r>
+        <w:rPr>
+          <w:sz w:val="28"/>
+          <w:szCs w:val="28"/>
+          <w:lang w:val="en-US"/>
+        </w:rPr>
+        <w:t>MyGenericClass</w:t>
+      </w:r>
+      <w:proofErr w:type="spellEnd"/>
+      <w:r>
+        <w:rPr>
+          <w:sz w:val="28"/>
+          <w:szCs w:val="28"/>
+          <w:lang w:val="en-US"/>
+        </w:rPr>
+        <w:t>(</w:t>
+      </w:r>
+      <w:proofErr w:type="gramEnd"/>
+      <w:r>
+        <w:rPr>
+          <w:sz w:val="28"/>
+          <w:szCs w:val="28"/>
+          <w:lang w:val="en-US"/>
+        </w:rPr>
+        <w:t xml:space="preserve">T </w:t>
+      </w:r>
+      <w:proofErr w:type="spellStart"/>
+      <w:r>
+        <w:rPr>
+          <w:sz w:val="28"/>
+          <w:szCs w:val="28"/>
+          <w:lang w:val="en-US"/>
+        </w:rPr>
+        <w:t>val</w:t>
+      </w:r>
+      <w:proofErr w:type="spellEnd"/>
+      <w:r>
+        <w:rPr>
+          <w:sz w:val="28"/>
+          <w:szCs w:val="28"/>
+          <w:lang w:val="en-US"/>
+        </w:rPr>
+        <w:t>) {</w:t>
+      </w:r>
+    </w:p>
+    <w:p>
+      <w:pPr>
+        <w:jc w:val="both"/>
+        <w:rPr>
+          <w:sz w:val="28"/>
+          <w:szCs w:val="28"/>
+          <w:lang w:val="en-US"/>
+        </w:rPr>
+      </w:pPr>
+      <w:r>
+        <w:rPr>
+          <w:sz w:val="28"/>
+          <w:szCs w:val="28"/>
+          <w:lang w:val="en-US"/>
+        </w:rPr>
+        <w:t xml:space="preserve">        value = </w:t>
+      </w:r>
+      <w:proofErr w:type="spellStart"/>
+      <w:r>
+        <w:rPr>
+          <w:sz w:val="28"/>
+          <w:szCs w:val="28"/>
+          <w:lang w:val="en-US"/>
+        </w:rPr>
+        <w:t>val</w:t>
+      </w:r>
+      <w:proofErr w:type="spellEnd"/>
+      <w:r>
+        <w:rPr>
+          <w:sz w:val="28"/>
+          <w:szCs w:val="28"/>
+          <w:lang w:val="en-US"/>
+        </w:rPr>
+        <w:t>;</w:t>
+      </w:r>
+    </w:p>
+    <w:p>
+      <w:pPr>
+        <w:jc w:val="both"/>
+        <w:rPr>
+          <w:sz w:val="28"/>
+          <w:szCs w:val="28"/>
+          <w:lang w:val="en-US"/>
+        </w:rPr>
+      </w:pPr>
+      <w:r>
+        <w:rPr>
+          <w:sz w:val="28"/>
+          <w:szCs w:val="28"/>
+          <w:lang w:val="en-US"/>
+        </w:rPr>
+        <w:t xml:space="preserve">    }</w:t>
+      </w:r>
+    </w:p>
+    <w:p>
+      <w:pPr>
+        <w:jc w:val="both"/>
+        <w:rPr>
+          <w:sz w:val="28"/>
+          <w:szCs w:val="28"/>
+          <w:lang w:val="en-US"/>
+        </w:rPr>
+      </w:pPr>
+      <w:r>
+        <w:rPr>
+          <w:sz w:val="28"/>
+          <w:szCs w:val="28"/>
+          <w:lang w:val="en-US"/>
+        </w:rPr>
+        <w:t>}</w:t>
+      </w:r>
+    </w:p>
+    <w:p>
+      <w:pPr>
+        <w:jc w:val="both"/>
+        <w:rPr>
+          <w:sz w:val="28"/>
+          <w:szCs w:val="28"/>
+          <w:lang w:val="en-US"/>
+        </w:rPr>
+      </w:pPr>
+      <w:r>
+        <w:rPr>
+          <w:sz w:val="28"/>
+          <w:szCs w:val="28"/>
+          <w:lang w:val="en-US"/>
+        </w:rPr>
+        <w:t>class Program {</w:t>
+      </w:r>
+    </w:p>
+    <w:p>
+      <w:pPr>
+        <w:jc w:val="both"/>
+        <w:rPr>
+          <w:sz w:val="28"/>
+          <w:szCs w:val="28"/>
+          <w:lang w:val="en-US"/>
+        </w:rPr>
+      </w:pPr>
+      <w:r>
+        <w:rPr>
+          <w:sz w:val="28"/>
+          <w:szCs w:val="28"/>
+          <w:lang w:val="en-US"/>
+        </w:rPr>
+        <w:t xml:space="preserve">    static void Main(</w:t>
+      </w:r>
+      <w:proofErr w:type="gramStart"/>
+      <w:r>
+        <w:rPr>
+          <w:sz w:val="28"/>
+          <w:szCs w:val="28"/>
+          <w:lang w:val="en-US"/>
+        </w:rPr>
+        <w:t>string[</w:t>
+      </w:r>
+      <w:proofErr w:type="gramEnd"/>
+      <w:r>
+        <w:rPr>
+          <w:sz w:val="28"/>
+          <w:szCs w:val="28"/>
+          <w:lang w:val="en-US"/>
+        </w:rPr>
+        <w:t xml:space="preserve">] </w:t>
+      </w:r>
+      <w:proofErr w:type="spellStart"/>
+      <w:r>
+        <w:rPr>
+          <w:sz w:val="28"/>
+          <w:szCs w:val="28"/>
+          <w:lang w:val="en-US"/>
+        </w:rPr>
+        <w:t>args</w:t>
+      </w:r>
+      <w:proofErr w:type="spellEnd"/>
+      <w:r>
+        <w:rPr>
+          <w:sz w:val="28"/>
+          <w:szCs w:val="28"/>
+          <w:lang w:val="en-US"/>
+        </w:rPr>
+        <w:t>) {</w:t>
+      </w:r>
+    </w:p>
+    <w:p>
+      <w:pPr>
+        <w:jc w:val="both"/>
+        <w:rPr>
+          <w:sz w:val="28"/>
+          <w:szCs w:val="28"/>
+          <w:lang w:val="en-US"/>
+        </w:rPr>
+      </w:pPr>
+      <w:r>
+        <w:rPr>
+          <w:sz w:val="28"/>
+          <w:szCs w:val="28"/>
+          <w:lang w:val="en-US"/>
+        </w:rPr>
+        <w:t xml:space="preserve">        </w:t>
+      </w:r>
+      <w:proofErr w:type="spellStart"/>
+      <w:r>
+        <w:rPr>
+          <w:sz w:val="28"/>
+          <w:szCs w:val="28"/>
+          <w:lang w:val="en-US"/>
+        </w:rPr>
+        <w:t>MyGenericClass</w:t>
+      </w:r>
+      <w:proofErr w:type="spellEnd"/>
+      <w:r>
+        <w:rPr>
+          <w:sz w:val="28"/>
+          <w:szCs w:val="28"/>
+          <w:lang w:val="en-US"/>
+        </w:rPr>
+        <w:t xml:space="preserve">&lt;int&gt; </w:t>
+      </w:r>
+      <w:proofErr w:type="spellStart"/>
+      <w:r>
+        <w:rPr>
+          <w:sz w:val="28"/>
+          <w:szCs w:val="28"/>
+          <w:lang w:val="en-US"/>
+        </w:rPr>
+        <w:t>myInt</w:t>
+      </w:r>
+      <w:proofErr w:type="spellEnd"/>
+      <w:r>
+        <w:rPr>
+          <w:sz w:val="28"/>
+          <w:szCs w:val="28"/>
+          <w:lang w:val="en-US"/>
+        </w:rPr>
+        <w:t xml:space="preserve"> = new </w:t>
+      </w:r>
+      <w:proofErr w:type="spellStart"/>
+      <w:r>
+        <w:rPr>
+          <w:sz w:val="28"/>
+          <w:szCs w:val="28"/>
+          <w:lang w:val="en-US"/>
+        </w:rPr>
+        <w:t>MyGenericClass</w:t>
+      </w:r>
+      <w:proofErr w:type="spellEnd"/>
+      <w:r>
+        <w:rPr>
+          <w:sz w:val="28"/>
+          <w:szCs w:val="28"/>
+          <w:lang w:val="en-US"/>
+        </w:rPr>
+        <w:t>&lt;int</w:t>
+      </w:r>
+      <w:proofErr w:type="gramStart"/>
+      <w:r>
+        <w:rPr>
+          <w:sz w:val="28"/>
+          <w:szCs w:val="28"/>
+          <w:lang w:val="en-US"/>
+        </w:rPr>
+        <w:t>&gt;(</w:t>
+      </w:r>
+      <w:proofErr w:type="gramEnd"/>
+      <w:r>
+        <w:rPr>
+          <w:sz w:val="28"/>
+          <w:szCs w:val="28"/>
+          <w:lang w:val="en-US"/>
+        </w:rPr>
+        <w:t>5);</w:t>
+      </w:r>
+    </w:p>
+    <w:p>
+      <w:pPr>
+        <w:jc w:val="both"/>
+        <w:rPr>
+          <w:sz w:val="28"/>
+          <w:szCs w:val="28"/>
+          <w:lang w:val="en-US"/>
+        </w:rPr>
+      </w:pPr>
+      <w:r>
+        <w:rPr>
+          <w:sz w:val="28"/>
+          <w:szCs w:val="28"/>
+          <w:lang w:val="en-US"/>
+        </w:rPr>
+        <w:t xml:space="preserve">        </w:t>
+      </w:r>
+      <w:proofErr w:type="spellStart"/>
+      <w:r>
+        <w:rPr>
+          <w:sz w:val="28"/>
+          <w:szCs w:val="28"/>
+          <w:lang w:val="en-US"/>
+        </w:rPr>
+        <w:t>MyGenericClass</w:t>
+      </w:r>
+      <w:proofErr w:type="spellEnd"/>
+      <w:r>
+        <w:rPr>
+          <w:sz w:val="28"/>
+          <w:szCs w:val="28"/>
+          <w:lang w:val="en-US"/>
+        </w:rPr>
+        <w:t xml:space="preserve">&lt;double&gt; </w:t>
+      </w:r>
+      <w:proofErr w:type="spellStart"/>
+      <w:r>
+        <w:rPr>
+          <w:sz w:val="28"/>
+          <w:szCs w:val="28"/>
+          <w:lang w:val="en-US"/>
+        </w:rPr>
+        <w:t>myDouble</w:t>
+      </w:r>
+      <w:proofErr w:type="spellEnd"/>
+      <w:r>
+        <w:rPr>
+          <w:sz w:val="28"/>
+          <w:szCs w:val="28"/>
+          <w:lang w:val="en-US"/>
+        </w:rPr>
+        <w:t xml:space="preserve"> = new </w:t>
+      </w:r>
+      <w:proofErr w:type="spellStart"/>
+      <w:r>
+        <w:rPr>
+          <w:sz w:val="28"/>
+          <w:szCs w:val="28"/>
+          <w:lang w:val="en-US"/>
+        </w:rPr>
+        <w:t>MyGenericClass</w:t>
+      </w:r>
+      <w:proofErr w:type="spellEnd"/>
+      <w:r>
+        <w:rPr>
+          <w:sz w:val="28"/>
+          <w:szCs w:val="28"/>
+          <w:lang w:val="en-US"/>
+        </w:rPr>
+        <w:t>&lt;double</w:t>
+      </w:r>
+      <w:proofErr w:type="gramStart"/>
+      <w:r>
+        <w:rPr>
+          <w:sz w:val="28"/>
+          <w:szCs w:val="28"/>
+          <w:lang w:val="en-US"/>
+        </w:rPr>
+        <w:t>&gt;(</w:t>
+      </w:r>
+      <w:proofErr w:type="gramEnd"/>
+      <w:r>
+        <w:rPr>
+          <w:sz w:val="28"/>
+          <w:szCs w:val="28"/>
+          <w:lang w:val="en-US"/>
+        </w:rPr>
+        <w:t>3.14);</w:t>
+      </w:r>
+    </w:p>
+    <w:p>
+      <w:pPr>
+        <w:jc w:val="both"/>
+        <w:rPr>
+          <w:sz w:val="28"/>
+          <w:szCs w:val="28"/>
+        </w:rPr>
+      </w:pPr>
+      <w:r>
+        <w:rPr>
+          <w:sz w:val="28"/>
+          <w:szCs w:val="28"/>
+          <w:lang w:val="en-US"/>
+        </w:rPr>
+        <w:t xml:space="preserve">    </w:t>
+      </w:r>
+      <w:r>
+        <w:rPr>
+          <w:sz w:val="28"/>
+          <w:szCs w:val="28"/>
+        </w:rPr>
+        <w:t>}</w:t>
+      </w:r>
+    </w:p>
+    <w:p>
+      <w:pPr>
+        <w:jc w:val="both"/>
+        <w:rPr>
+          <w:sz w:val="28"/>
+          <w:szCs w:val="28"/>
+        </w:rPr>
+      </w:pPr>
+      <w:r>
+        <w:rPr>
+          <w:sz w:val="28"/>
+          <w:szCs w:val="28"/>
+        </w:rPr>
+        <w:t>}</w:t>
+      </w:r>
     </w:p>
     <w:sectPr>
       <w:pgSz w:w="11906" w:h="16838"/>
